--- a/Setup Server Config Template.docx
+++ b/Setup Server Config Template.docx
@@ -5,8 +5,14 @@
     <w:p>
       <w:pPr>
         <w:pStyle w:val="wordsection1"/>
-      </w:pPr>
-      <w:r>
+        <w:rPr>
+          <w:b/>
+        </w:rPr>
+      </w:pPr>
+      <w:r>
+        <w:rPr>
+          <w:b/>
+        </w:rPr>
         <w:t># Update package list</w:t>
       </w:r>
     </w:p>
@@ -33,8 +39,14 @@
     <w:p>
       <w:pPr>
         <w:pStyle w:val="wordsection1"/>
-      </w:pPr>
-      <w:r>
+        <w:rPr>
+          <w:b/>
+        </w:rPr>
+      </w:pPr>
+      <w:r>
+        <w:rPr>
+          <w:b/>
+        </w:rPr>
         <w:t># Install PHP and required extensions</w:t>
       </w:r>
     </w:p>
@@ -109,8 +121,14 @@
     <w:p>
       <w:pPr>
         <w:pStyle w:val="wordsection1"/>
-      </w:pPr>
-      <w:r>
+        <w:rPr>
+          <w:b/>
+        </w:rPr>
+      </w:pPr>
+      <w:r>
+        <w:rPr>
+          <w:b/>
+        </w:rPr>
         <w:t># Install Composer</w:t>
       </w:r>
     </w:p>
@@ -189,8 +207,14 @@
     <w:p>
       <w:pPr>
         <w:pStyle w:val="wordsection1"/>
-      </w:pPr>
-      <w:r>
+        <w:rPr>
+          <w:b/>
+        </w:rPr>
+      </w:pPr>
+      <w:r>
+        <w:rPr>
+          <w:b/>
+        </w:rPr>
         <w:t># Navigate to the web directory</w:t>
       </w:r>
     </w:p>
@@ -223,17 +247,15 @@
     <w:p>
       <w:pPr>
         <w:pStyle w:val="wordsection1"/>
-      </w:pPr>
-      <w:r>
-        <w:t xml:space="preserve"># Clone your </w:t>
-      </w:r>
-      <w:proofErr w:type="spellStart"/>
-      <w:r>
-        <w:t>Laravel</w:t>
-      </w:r>
-      <w:proofErr w:type="spellEnd"/>
-      <w:r>
-        <w:t xml:space="preserve"> project from the repository</w:t>
+        <w:rPr>
+          <w:b/>
+        </w:rPr>
+      </w:pPr>
+      <w:r>
+        <w:rPr>
+          <w:b/>
+        </w:rPr>
+        <w:t># Clone your Laravel project from the repository</w:t>
       </w:r>
     </w:p>
     <w:p>
@@ -259,8 +281,14 @@
     <w:p>
       <w:pPr>
         <w:pStyle w:val="wordsection1"/>
-      </w:pPr>
-      <w:r>
+        <w:rPr>
+          <w:b/>
+        </w:rPr>
+      </w:pPr>
+      <w:r>
+        <w:rPr>
+          <w:b/>
+        </w:rPr>
         <w:t># Navigate into the project directory</w:t>
       </w:r>
     </w:p>
@@ -293,8 +321,14 @@
     <w:p>
       <w:pPr>
         <w:pStyle w:val="wordsection1"/>
-      </w:pPr>
-      <w:r>
+        <w:rPr>
+          <w:b/>
+        </w:rPr>
+      </w:pPr>
+      <w:r>
+        <w:rPr>
+          <w:b/>
+        </w:rPr>
         <w:t># Install project dependencies</w:t>
       </w:r>
     </w:p>
@@ -319,20 +353,35 @@
     <w:p>
       <w:pPr>
         <w:pStyle w:val="wordsection1"/>
-      </w:pPr>
-      <w:r>
+        <w:rPr>
+          <w:b/>
+        </w:rPr>
+      </w:pPr>
+      <w:r>
+        <w:rPr>
+          <w:b/>
+        </w:rPr>
         <w:t># Copy the .</w:t>
       </w:r>
       <w:proofErr w:type="spellStart"/>
       <w:r>
+        <w:rPr>
+          <w:b/>
+        </w:rPr>
         <w:t>env.example</w:t>
       </w:r>
       <w:proofErr w:type="spellEnd"/>
       <w:r>
+        <w:rPr>
+          <w:b/>
+        </w:rPr>
         <w:t xml:space="preserve"> to .</w:t>
       </w:r>
       <w:proofErr w:type="spellStart"/>
       <w:r>
+        <w:rPr>
+          <w:b/>
+        </w:rPr>
         <w:t>env</w:t>
       </w:r>
       <w:proofErr w:type="spellEnd"/>
@@ -373,16 +422,28 @@
     <w:p>
       <w:pPr>
         <w:pStyle w:val="wordsection1"/>
-      </w:pPr>
-      <w:r>
+        <w:rPr>
+          <w:b/>
+        </w:rPr>
+      </w:pPr>
+      <w:r>
+        <w:rPr>
+          <w:b/>
+        </w:rPr>
         <w:t xml:space="preserve"># </w:t>
       </w:r>
       <w:proofErr w:type="gramStart"/>
       <w:r>
+        <w:rPr>
+          <w:b/>
+        </w:rPr>
         <w:t>Generate</w:t>
       </w:r>
       <w:proofErr w:type="gramEnd"/>
       <w:r>
+        <w:rPr>
+          <w:b/>
+        </w:rPr>
         <w:t xml:space="preserve"> application key</w:t>
       </w:r>
     </w:p>
@@ -414,16 +475,28 @@
     <w:p>
       <w:pPr>
         <w:pStyle w:val="wordsection1"/>
-      </w:pPr>
-      <w:r>
+        <w:rPr>
+          <w:b/>
+        </w:rPr>
+      </w:pPr>
+      <w:r>
+        <w:rPr>
+          <w:b/>
+        </w:rPr>
         <w:t># Update .</w:t>
       </w:r>
       <w:proofErr w:type="spellStart"/>
       <w:r>
+        <w:rPr>
+          <w:b/>
+        </w:rPr>
         <w:t>env</w:t>
       </w:r>
       <w:proofErr w:type="spellEnd"/>
       <w:r>
+        <w:rPr>
+          <w:b/>
+        </w:rPr>
         <w:t xml:space="preserve"> file with database credentials</w:t>
       </w:r>
     </w:p>
@@ -450,8 +523,14 @@
     <w:p>
       <w:pPr>
         <w:pStyle w:val="wordsection1"/>
-      </w:pPr>
-      <w:r>
+        <w:rPr>
+          <w:b/>
+        </w:rPr>
+      </w:pPr>
+      <w:r>
+        <w:rPr>
+          <w:b/>
+        </w:rPr>
         <w:t># (Update DB_HOST, DB_DATABASE, DB_USERNAME, DB_PASSWORD)</w:t>
       </w:r>
     </w:p>
@@ -463,8 +542,14 @@
     <w:p>
       <w:pPr>
         <w:pStyle w:val="wordsection1"/>
-      </w:pPr>
-      <w:r>
+        <w:rPr>
+          <w:b/>
+        </w:rPr>
+      </w:pPr>
+      <w:r>
+        <w:rPr>
+          <w:b/>
+        </w:rPr>
         <w:t># Run migrations</w:t>
       </w:r>
     </w:p>
@@ -491,8 +576,14 @@
     <w:p>
       <w:pPr>
         <w:pStyle w:val="wordsection1"/>
-      </w:pPr>
-      <w:r>
+        <w:rPr>
+          <w:b/>
+        </w:rPr>
+      </w:pPr>
+      <w:r>
+        <w:rPr>
+          <w:b/>
+        </w:rPr>
         <w:t># Set permissions</w:t>
       </w:r>
     </w:p>
@@ -547,22 +638,407 @@
       <w:pPr>
         <w:pStyle w:val="wordsection1"/>
       </w:pPr>
-      <w:proofErr w:type="spellStart"/>
-      <w:proofErr w:type="gramStart"/>
-      <w:r>
+      <w:r>
+        <w:t>OR</w:t>
+      </w:r>
+    </w:p>
+    <w:p>
+      <w:pPr>
+        <w:rPr>
+          <w:rFonts w:ascii="Times New Roman" w:hAnsi="Times New Roman" w:cs="Times New Roman"/>
+          <w:sz w:val="24"/>
+          <w:szCs w:val="24"/>
+        </w:rPr>
+      </w:pPr>
+      <w:proofErr w:type="spellStart"/>
+      <w:proofErr w:type="gramStart"/>
+      <w:r>
+        <w:rPr>
+          <w:rFonts w:ascii="Times New Roman" w:hAnsi="Times New Roman" w:cs="Times New Roman"/>
+          <w:sz w:val="24"/>
+          <w:szCs w:val="24"/>
+        </w:rPr>
         <w:t>sudo</w:t>
       </w:r>
       <w:proofErr w:type="spellEnd"/>
       <w:proofErr w:type="gramEnd"/>
       <w:r>
+        <w:rPr>
+          <w:rFonts w:ascii="Times New Roman" w:hAnsi="Times New Roman" w:cs="Times New Roman"/>
+          <w:sz w:val="24"/>
+          <w:szCs w:val="24"/>
+        </w:rPr>
         <w:t xml:space="preserve"> </w:t>
       </w:r>
       <w:proofErr w:type="spellStart"/>
       <w:r>
+        <w:rPr>
+          <w:rFonts w:ascii="Times New Roman" w:hAnsi="Times New Roman" w:cs="Times New Roman"/>
+          <w:sz w:val="24"/>
+          <w:szCs w:val="24"/>
+        </w:rPr>
+        <w:t>chown</w:t>
+      </w:r>
+      <w:proofErr w:type="spellEnd"/>
+      <w:r>
+        <w:rPr>
+          <w:rFonts w:ascii="Times New Roman" w:hAnsi="Times New Roman" w:cs="Times New Roman"/>
+          <w:sz w:val="24"/>
+          <w:szCs w:val="24"/>
+        </w:rPr>
+        <w:t xml:space="preserve"> -R </w:t>
+      </w:r>
+      <w:proofErr w:type="spellStart"/>
+      <w:r>
+        <w:rPr>
+          <w:rFonts w:ascii="Times New Roman" w:hAnsi="Times New Roman" w:cs="Times New Roman"/>
+          <w:sz w:val="24"/>
+          <w:szCs w:val="24"/>
+        </w:rPr>
+        <w:t>harshit</w:t>
+      </w:r>
+      <w:r>
+        <w:rPr>
+          <w:rFonts w:ascii="Times New Roman" w:hAnsi="Times New Roman" w:cs="Times New Roman"/>
+          <w:sz w:val="24"/>
+          <w:szCs w:val="24"/>
+        </w:rPr>
+        <w:t>:harshit</w:t>
+      </w:r>
+      <w:proofErr w:type="spellEnd"/>
+      <w:r>
+        <w:rPr>
+          <w:rFonts w:ascii="Times New Roman" w:hAnsi="Times New Roman" w:cs="Times New Roman"/>
+          <w:sz w:val="24"/>
+          <w:szCs w:val="24"/>
+        </w:rPr>
+        <w:t xml:space="preserve"> </w:t>
+      </w:r>
+      <w:r>
+        <w:rPr>
+          <w:rFonts w:ascii="Times New Roman" w:hAnsi="Times New Roman" w:cs="Times New Roman"/>
+          <w:sz w:val="24"/>
+          <w:szCs w:val="24"/>
+        </w:rPr>
+        <w:t>/</w:t>
+      </w:r>
+      <w:proofErr w:type="spellStart"/>
+      <w:r>
+        <w:rPr>
+          <w:rFonts w:ascii="Times New Roman" w:hAnsi="Times New Roman" w:cs="Times New Roman"/>
+          <w:sz w:val="24"/>
+          <w:szCs w:val="24"/>
+        </w:rPr>
+        <w:t>var</w:t>
+      </w:r>
+      <w:proofErr w:type="spellEnd"/>
+      <w:r>
+        <w:rPr>
+          <w:rFonts w:ascii="Times New Roman" w:hAnsi="Times New Roman" w:cs="Times New Roman"/>
+          <w:sz w:val="24"/>
+          <w:szCs w:val="24"/>
+        </w:rPr>
+        <w:t>/www/html/your-</w:t>
+      </w:r>
+      <w:proofErr w:type="spellStart"/>
+      <w:r>
+        <w:rPr>
+          <w:rFonts w:ascii="Times New Roman" w:hAnsi="Times New Roman" w:cs="Times New Roman"/>
+          <w:sz w:val="24"/>
+          <w:szCs w:val="24"/>
+        </w:rPr>
+        <w:t>laravel</w:t>
+      </w:r>
+      <w:proofErr w:type="spellEnd"/>
+      <w:r>
+        <w:rPr>
+          <w:rFonts w:ascii="Times New Roman" w:hAnsi="Times New Roman" w:cs="Times New Roman"/>
+          <w:sz w:val="24"/>
+          <w:szCs w:val="24"/>
+        </w:rPr>
+        <w:t>-project</w:t>
+      </w:r>
+    </w:p>
+    <w:p>
+      <w:r>
+        <w:rPr>
+          <w:b/>
+        </w:rPr>
+        <w:t>In case of another user a</w:t>
+      </w:r>
+      <w:r>
+        <w:rPr>
+          <w:b/>
+        </w:rPr>
+        <w:t>dd the Apache user to the "</w:t>
+      </w:r>
+      <w:proofErr w:type="spellStart"/>
+      <w:r>
+        <w:rPr>
+          <w:b/>
+        </w:rPr>
+        <w:t>harshit</w:t>
+      </w:r>
+      <w:proofErr w:type="spellEnd"/>
+      <w:r>
+        <w:rPr>
+          <w:b/>
+        </w:rPr>
+        <w:t>" group:</w:t>
+      </w:r>
+      <w:r>
+        <w:t xml:space="preserve"> </w:t>
+      </w:r>
+    </w:p>
+    <w:p>
+      <w:pPr>
+        <w:rPr>
+          <w:rFonts w:ascii="Times New Roman" w:hAnsi="Times New Roman" w:cs="Times New Roman"/>
+          <w:sz w:val="24"/>
+          <w:szCs w:val="24"/>
+        </w:rPr>
+      </w:pPr>
+      <w:proofErr w:type="spellStart"/>
+      <w:proofErr w:type="gramStart"/>
+      <w:r>
+        <w:rPr>
+          <w:rFonts w:ascii="Times New Roman" w:hAnsi="Times New Roman" w:cs="Times New Roman"/>
+          <w:sz w:val="24"/>
+          <w:szCs w:val="24"/>
+        </w:rPr>
+        <w:t>sudo</w:t>
+      </w:r>
+      <w:proofErr w:type="spellEnd"/>
+      <w:proofErr w:type="gramEnd"/>
+      <w:r>
+        <w:rPr>
+          <w:rFonts w:ascii="Times New Roman" w:hAnsi="Times New Roman" w:cs="Times New Roman"/>
+          <w:sz w:val="24"/>
+          <w:szCs w:val="24"/>
+        </w:rPr>
+        <w:t xml:space="preserve"> </w:t>
+      </w:r>
+      <w:proofErr w:type="spellStart"/>
+      <w:r>
+        <w:rPr>
+          <w:rFonts w:ascii="Times New Roman" w:hAnsi="Times New Roman" w:cs="Times New Roman"/>
+          <w:sz w:val="24"/>
+          <w:szCs w:val="24"/>
+        </w:rPr>
+        <w:t>usermod</w:t>
+      </w:r>
+      <w:proofErr w:type="spellEnd"/>
+      <w:r>
+        <w:rPr>
+          <w:rFonts w:ascii="Times New Roman" w:hAnsi="Times New Roman" w:cs="Times New Roman"/>
+          <w:sz w:val="24"/>
+          <w:szCs w:val="24"/>
+        </w:rPr>
+        <w:t xml:space="preserve"> -a -G </w:t>
+      </w:r>
+      <w:proofErr w:type="spellStart"/>
+      <w:r>
+        <w:rPr>
+          <w:rFonts w:ascii="Times New Roman" w:hAnsi="Times New Roman" w:cs="Times New Roman"/>
+          <w:sz w:val="24"/>
+          <w:szCs w:val="24"/>
+        </w:rPr>
+        <w:t>harshit</w:t>
+      </w:r>
+      <w:proofErr w:type="spellEnd"/>
+      <w:r>
+        <w:rPr>
+          <w:rFonts w:ascii="Times New Roman" w:hAnsi="Times New Roman" w:cs="Times New Roman"/>
+          <w:sz w:val="24"/>
+          <w:szCs w:val="24"/>
+        </w:rPr>
+        <w:t xml:space="preserve"> www-data</w:t>
+      </w:r>
+    </w:p>
+    <w:p>
+      <w:pPr>
+        <w:pStyle w:val="wordsection1"/>
+      </w:pPr>
+    </w:p>
+    <w:p>
+      <w:pPr>
+        <w:pStyle w:val="wordsection1"/>
+        <w:rPr>
+          <w:b/>
+        </w:rPr>
+      </w:pPr>
+      <w:r>
+        <w:rPr>
+          <w:b/>
+        </w:rPr>
+        <w:t xml:space="preserve"># </w:t>
+      </w:r>
+      <w:proofErr w:type="gramStart"/>
+      <w:r>
+        <w:rPr>
+          <w:b/>
+        </w:rPr>
+        <w:t>Now</w:t>
+      </w:r>
+      <w:proofErr w:type="gramEnd"/>
+      <w:r>
+        <w:rPr>
+          <w:b/>
+        </w:rPr>
+        <w:t xml:space="preserve"> set other permissions:</w:t>
+      </w:r>
+    </w:p>
+    <w:p>
+      <w:pPr>
+        <w:rPr>
+          <w:rFonts w:ascii="Times New Roman" w:hAnsi="Times New Roman" w:cs="Times New Roman"/>
+          <w:sz w:val="24"/>
+          <w:szCs w:val="24"/>
+        </w:rPr>
+      </w:pPr>
+      <w:proofErr w:type="spellStart"/>
+      <w:proofErr w:type="gramStart"/>
+      <w:r>
+        <w:rPr>
+          <w:rFonts w:ascii="Times New Roman" w:hAnsi="Times New Roman" w:cs="Times New Roman"/>
+          <w:sz w:val="24"/>
+          <w:szCs w:val="24"/>
+        </w:rPr>
+        <w:lastRenderedPageBreak/>
+        <w:t>sudo</w:t>
+      </w:r>
+      <w:proofErr w:type="spellEnd"/>
+      <w:proofErr w:type="gramEnd"/>
+      <w:r>
+        <w:rPr>
+          <w:rFonts w:ascii="Times New Roman" w:hAnsi="Times New Roman" w:cs="Times New Roman"/>
+          <w:sz w:val="24"/>
+          <w:szCs w:val="24"/>
+        </w:rPr>
+        <w:t xml:space="preserve"> find /</w:t>
+      </w:r>
+      <w:proofErr w:type="spellStart"/>
+      <w:r>
+        <w:rPr>
+          <w:rFonts w:ascii="Times New Roman" w:hAnsi="Times New Roman" w:cs="Times New Roman"/>
+          <w:sz w:val="24"/>
+          <w:szCs w:val="24"/>
+        </w:rPr>
+        <w:t>var</w:t>
+      </w:r>
+      <w:proofErr w:type="spellEnd"/>
+      <w:r>
+        <w:rPr>
+          <w:rFonts w:ascii="Times New Roman" w:hAnsi="Times New Roman" w:cs="Times New Roman"/>
+          <w:sz w:val="24"/>
+          <w:szCs w:val="24"/>
+        </w:rPr>
+        <w:t xml:space="preserve">/www/html -type d -exec </w:t>
+      </w:r>
+      <w:proofErr w:type="spellStart"/>
+      <w:r>
+        <w:rPr>
+          <w:rFonts w:ascii="Times New Roman" w:hAnsi="Times New Roman" w:cs="Times New Roman"/>
+          <w:sz w:val="24"/>
+          <w:szCs w:val="24"/>
+        </w:rPr>
         <w:t>chmod</w:t>
       </w:r>
       <w:proofErr w:type="spellEnd"/>
       <w:r>
+        <w:rPr>
+          <w:rFonts w:ascii="Times New Roman" w:hAnsi="Times New Roman" w:cs="Times New Roman"/>
+          <w:sz w:val="24"/>
+          <w:szCs w:val="24"/>
+        </w:rPr>
+        <w:t xml:space="preserve"> 755 {} \;</w:t>
+      </w:r>
+    </w:p>
+    <w:p>
+      <w:pPr>
+        <w:rPr>
+          <w:rFonts w:ascii="Times New Roman" w:hAnsi="Times New Roman" w:cs="Times New Roman"/>
+          <w:sz w:val="24"/>
+          <w:szCs w:val="24"/>
+        </w:rPr>
+      </w:pPr>
+      <w:proofErr w:type="spellStart"/>
+      <w:proofErr w:type="gramStart"/>
+      <w:r>
+        <w:rPr>
+          <w:rFonts w:ascii="Times New Roman" w:hAnsi="Times New Roman" w:cs="Times New Roman"/>
+          <w:sz w:val="24"/>
+          <w:szCs w:val="24"/>
+        </w:rPr>
+        <w:t>sudo</w:t>
+      </w:r>
+      <w:proofErr w:type="spellEnd"/>
+      <w:proofErr w:type="gramEnd"/>
+      <w:r>
+        <w:rPr>
+          <w:rFonts w:ascii="Times New Roman" w:hAnsi="Times New Roman" w:cs="Times New Roman"/>
+          <w:sz w:val="24"/>
+          <w:szCs w:val="24"/>
+        </w:rPr>
+        <w:t xml:space="preserve"> find /</w:t>
+      </w:r>
+      <w:proofErr w:type="spellStart"/>
+      <w:r>
+        <w:rPr>
+          <w:rFonts w:ascii="Times New Roman" w:hAnsi="Times New Roman" w:cs="Times New Roman"/>
+          <w:sz w:val="24"/>
+          <w:szCs w:val="24"/>
+        </w:rPr>
+        <w:t>var</w:t>
+      </w:r>
+      <w:proofErr w:type="spellEnd"/>
+      <w:r>
+        <w:rPr>
+          <w:rFonts w:ascii="Times New Roman" w:hAnsi="Times New Roman" w:cs="Times New Roman"/>
+          <w:sz w:val="24"/>
+          <w:szCs w:val="24"/>
+        </w:rPr>
+        <w:t xml:space="preserve">/www/html -type f -exec </w:t>
+      </w:r>
+      <w:proofErr w:type="spellStart"/>
+      <w:r>
+        <w:rPr>
+          <w:rFonts w:ascii="Times New Roman" w:hAnsi="Times New Roman" w:cs="Times New Roman"/>
+          <w:sz w:val="24"/>
+          <w:szCs w:val="24"/>
+        </w:rPr>
+        <w:t>chmod</w:t>
+      </w:r>
+      <w:proofErr w:type="spellEnd"/>
+      <w:r>
+        <w:rPr>
+          <w:rFonts w:ascii="Times New Roman" w:hAnsi="Times New Roman" w:cs="Times New Roman"/>
+          <w:sz w:val="24"/>
+          <w:szCs w:val="24"/>
+        </w:rPr>
+        <w:t xml:space="preserve"> 644 {} \;</w:t>
+      </w:r>
+    </w:p>
+    <w:p>
+      <w:pPr>
+        <w:pStyle w:val="wordsection1"/>
+      </w:pPr>
+      <w:proofErr w:type="spellStart"/>
+      <w:proofErr w:type="gramStart"/>
+      <w:r>
+        <w:t>sudo</w:t>
+      </w:r>
+      <w:proofErr w:type="spellEnd"/>
+      <w:proofErr w:type="gramEnd"/>
+      <w:r>
+        <w:t xml:space="preserve"> </w:t>
+      </w:r>
+      <w:proofErr w:type="spellStart"/>
+      <w:r>
+        <w:t>chmod</w:t>
+      </w:r>
+      <w:proofErr w:type="spellEnd"/>
+      <w:r>
         <w:t xml:space="preserve"> -R 775 /</w:t>
       </w:r>
       <w:proofErr w:type="spellStart"/>
@@ -629,8 +1105,14 @@
     <w:p>
       <w:pPr>
         <w:pStyle w:val="wordsection1"/>
-      </w:pPr>
-      <w:r>
+        <w:rPr>
+          <w:b/>
+        </w:rPr>
+      </w:pPr>
+      <w:r>
+        <w:rPr>
+          <w:b/>
+        </w:rPr>
         <w:t># Configure Apache</w:t>
       </w:r>
     </w:p>
@@ -673,8 +1155,14 @@
     <w:p>
       <w:pPr>
         <w:pStyle w:val="wordsection1"/>
-      </w:pPr>
-      <w:r>
+        <w:rPr>
+          <w:b/>
+        </w:rPr>
+      </w:pPr>
+      <w:r>
+        <w:rPr>
+          <w:b/>
+        </w:rPr>
         <w:t># (Add the following configuration)</w:t>
       </w:r>
     </w:p>
@@ -699,7 +1187,6 @@
         <w:pStyle w:val="wordsection1"/>
       </w:pPr>
       <w:r>
-        <w:lastRenderedPageBreak/>
         <w:t xml:space="preserve">    </w:t>
       </w:r>
       <w:proofErr w:type="spellStart"/>
@@ -857,8 +1344,14 @@
     <w:p>
       <w:pPr>
         <w:pStyle w:val="wordsection1"/>
-      </w:pPr>
-      <w:r>
+        <w:rPr>
+          <w:b/>
+        </w:rPr>
+      </w:pPr>
+      <w:r>
+        <w:rPr>
+          <w:b/>
+        </w:rPr>
         <w:t># Enable the new site and rewrite module</w:t>
       </w:r>
     </w:p>
@@ -905,8 +1398,14 @@
     <w:p>
       <w:pPr>
         <w:pStyle w:val="wordsection1"/>
-      </w:pPr>
-      <w:r>
+        <w:rPr>
+          <w:b/>
+        </w:rPr>
+      </w:pPr>
+      <w:r>
+        <w:rPr>
+          <w:b/>
+        </w:rPr>
         <w:t># Restart Apache</w:t>
       </w:r>
     </w:p>
@@ -936,11 +1435,192 @@
     <w:p/>
     <w:p/>
     <w:p>
-      <w:r>
-        <w:t># In case of error</w:t>
-      </w:r>
+      <w:pPr>
+        <w:rPr>
+          <w:b/>
+        </w:rPr>
+      </w:pPr>
+      <w:r>
+        <w:rPr>
+          <w:b/>
+        </w:rPr>
+        <w:t xml:space="preserve"># </w:t>
+      </w:r>
+      <w:proofErr w:type="gramStart"/>
+      <w:r>
+        <w:rPr>
+          <w:b/>
+        </w:rPr>
+        <w:t>If</w:t>
+      </w:r>
+      <w:proofErr w:type="gramEnd"/>
+      <w:r>
+        <w:rPr>
+          <w:b/>
+        </w:rPr>
+        <w:t xml:space="preserve"> other routes are getting 404 error:</w:t>
+      </w:r>
+    </w:p>
+    <w:p>
+      <w:pPr>
+        <w:rPr>
+          <w:b/>
+        </w:rPr>
+      </w:pPr>
+      <w:r>
+        <w:rPr>
+          <w:b/>
+        </w:rPr>
+        <w:t># Edit apache2.conf file</w:t>
+      </w:r>
+    </w:p>
+    <w:p>
+      <w:proofErr w:type="spellStart"/>
+      <w:proofErr w:type="gramStart"/>
+      <w:r>
+        <w:t>sudo</w:t>
+      </w:r>
+      <w:proofErr w:type="spellEnd"/>
+      <w:proofErr w:type="gramEnd"/>
+      <w:r>
+        <w:t xml:space="preserve"> </w:t>
+      </w:r>
+      <w:proofErr w:type="spellStart"/>
+      <w:r>
+        <w:t>nano</w:t>
+      </w:r>
+      <w:proofErr w:type="spellEnd"/>
+      <w:r>
+        <w:t xml:space="preserve"> /</w:t>
+      </w:r>
+      <w:proofErr w:type="spellStart"/>
+      <w:r>
+        <w:t>etc</w:t>
+      </w:r>
+      <w:proofErr w:type="spellEnd"/>
+      <w:r>
+        <w:t>/apache2/apache2.conf</w:t>
+      </w:r>
+    </w:p>
+    <w:p>
+      <w:pPr>
+        <w:rPr>
+          <w:b/>
+        </w:rPr>
+      </w:pPr>
+      <w:r>
+        <w:rPr>
+          <w:b/>
+        </w:rPr>
+        <w:t xml:space="preserve"># Change </w:t>
+      </w:r>
+      <w:proofErr w:type="spellStart"/>
+      <w:r>
+        <w:rPr>
+          <w:b/>
+        </w:rPr>
+        <w:t>AllowOverride</w:t>
+      </w:r>
+      <w:proofErr w:type="spellEnd"/>
+      <w:r>
+        <w:rPr>
+          <w:b/>
+        </w:rPr>
+        <w:t xml:space="preserve"> None to All</w:t>
+      </w:r>
+    </w:p>
+    <w:p>
+      <w:r>
+        <w:t>&lt;Directory /</w:t>
+      </w:r>
+      <w:proofErr w:type="spellStart"/>
+      <w:r>
+        <w:t>var</w:t>
+      </w:r>
+      <w:proofErr w:type="spellEnd"/>
+      <w:r>
+        <w:t>/www/&gt;</w:t>
+      </w:r>
+    </w:p>
+    <w:p>
+      <w:r>
+        <w:t xml:space="preserve">        Options Indexes </w:t>
+      </w:r>
+      <w:proofErr w:type="spellStart"/>
+      <w:r>
+        <w:t>FollowSymLinks</w:t>
+      </w:r>
+      <w:proofErr w:type="spellEnd"/>
+    </w:p>
+    <w:p>
+      <w:r>
+        <w:t xml:space="preserve">        </w:t>
+      </w:r>
+      <w:proofErr w:type="spellStart"/>
+      <w:r>
+        <w:t>AllowOverride</w:t>
+      </w:r>
+      <w:proofErr w:type="spellEnd"/>
+      <w:r>
+        <w:t xml:space="preserve"> All</w:t>
+      </w:r>
+    </w:p>
+    <w:p>
+      <w:r>
+        <w:t xml:space="preserve">        Require all granted</w:t>
+      </w:r>
+    </w:p>
+    <w:p>
+      <w:r>
+        <w:t>&lt;/Directory&gt;</w:t>
+      </w:r>
+    </w:p>
+    <w:p/>
+    <w:p>
       <w:bookmarkStart w:id="0" w:name="_GoBack"/>
       <w:bookmarkEnd w:id="0"/>
+    </w:p>
+    <w:p>
+      <w:proofErr w:type="spellStart"/>
+      <w:proofErr w:type="gramStart"/>
+      <w:r>
+        <w:t>chown</w:t>
+      </w:r>
+      <w:proofErr w:type="spellEnd"/>
+      <w:proofErr w:type="gramEnd"/>
+      <w:r>
+        <w:t xml:space="preserve"> </w:t>
+      </w:r>
+      <w:proofErr w:type="spellStart"/>
+      <w:r>
+        <w:t>harshit:harshit</w:t>
+      </w:r>
+      <w:proofErr w:type="spellEnd"/>
+      <w:r>
+        <w:t xml:space="preserve"> </w:t>
+      </w:r>
+      <w:proofErr w:type="spellStart"/>
+      <w:r>
+        <w:t>authorized_keys</w:t>
+      </w:r>
+      <w:proofErr w:type="spellEnd"/>
+    </w:p>
+    <w:p>
+      <w:proofErr w:type="spellStart"/>
+      <w:proofErr w:type="gramStart"/>
+      <w:r>
+        <w:t>netstat</w:t>
+      </w:r>
+      <w:proofErr w:type="spellEnd"/>
+      <w:proofErr w:type="gramEnd"/>
+      <w:r>
+        <w:t xml:space="preserve"> –</w:t>
+      </w:r>
+      <w:proofErr w:type="spellStart"/>
+      <w:r>
+        <w:t>tunlp</w:t>
+      </w:r>
+      <w:proofErr w:type="spellEnd"/>
     </w:p>
     <w:p>
       <w:proofErr w:type="gramStart"/>
